--- a/Lesson-3/instructions.docx
+++ b/Lesson-3/instructions.docx
@@ -23,6 +23,7 @@
         </w:rPr>
         <w:t xml:space="preserve">Node </w:t>
       </w:r>
+      <w:proofErr w:type="spellStart"/>
       <w:r>
         <w:rPr>
           <w:b/>
@@ -34,6 +35,7 @@
         </w:rPr>
         <w:t>js</w:t>
       </w:r>
+      <w:proofErr w:type="spellEnd"/>
     </w:p>
     <w:p>
       <w:pPr>
@@ -78,6 +80,7 @@
           <w:u w:val="single"/>
         </w:rPr>
       </w:pPr>
+      <w:proofErr w:type="spellStart"/>
       <w:r>
         <w:rPr>
           <w:b/>
@@ -86,8 +89,406 @@
           <w:szCs w:val="52"/>
           <w:u w:val="single"/>
         </w:rPr>
-        <w:t>Os &amp; Path</w:t>
-      </w:r>
+        <w:t>Os</w:t>
+      </w:r>
+      <w:proofErr w:type="spellEnd"/>
+      <w:r>
+        <w:rPr>
+          <w:b/>
+          <w:bCs/>
+          <w:sz w:val="52"/>
+          <w:szCs w:val="52"/>
+          <w:u w:val="single"/>
+        </w:rPr>
+        <w:t xml:space="preserve"> &amp; Path</w:t>
+      </w:r>
+    </w:p>
+    <w:p>
+      <w:pPr>
+        <w:rPr>
+          <w:rFonts w:ascii="Nirmala UI" w:hAnsi="Nirmala UI" w:cs="Nirmala UI"/>
+        </w:rPr>
+      </w:pPr>
+      <w:proofErr w:type="spellStart"/>
+      <w:r>
+        <w:rPr>
+          <w:b/>
+          <w:bCs/>
+          <w:sz w:val="32"/>
+          <w:szCs w:val="32"/>
+        </w:rPr>
+        <w:t>Os</w:t>
+      </w:r>
+      <w:proofErr w:type="spellEnd"/>
+      <w:r>
+        <w:rPr>
+          <w:b/>
+          <w:bCs/>
+          <w:sz w:val="32"/>
+          <w:szCs w:val="32"/>
+        </w:rPr>
+        <w:t xml:space="preserve"> </w:t>
+      </w:r>
+      <w:proofErr w:type="spellStart"/>
+      <w:r>
+        <w:rPr>
+          <w:rFonts w:ascii="Nirmala UI" w:hAnsi="Nirmala UI" w:cs="Nirmala UI"/>
+        </w:rPr>
+        <w:t>হচ্ছে</w:t>
+      </w:r>
+      <w:proofErr w:type="spellEnd"/>
+      <w:r>
+        <w:rPr>
+          <w:rFonts w:ascii="Nirmala UI" w:hAnsi="Nirmala UI" w:cs="Nirmala UI"/>
+        </w:rPr>
+        <w:t xml:space="preserve"> </w:t>
+      </w:r>
+      <w:proofErr w:type="spellStart"/>
+      <w:r>
+        <w:rPr>
+          <w:rFonts w:ascii="Nirmala UI" w:hAnsi="Nirmala UI" w:cs="Nirmala UI"/>
+        </w:rPr>
+        <w:t>অপারেটিয়</w:t>
+      </w:r>
+      <w:proofErr w:type="spellEnd"/>
+      <w:r>
+        <w:rPr>
+          <w:rFonts w:ascii="Nirmala UI" w:hAnsi="Nirmala UI" w:cs="Nirmala UI"/>
+        </w:rPr>
+        <w:t xml:space="preserve"> </w:t>
+      </w:r>
+      <w:proofErr w:type="spellStart"/>
+      <w:r>
+        <w:rPr>
+          <w:rFonts w:ascii="Nirmala UI" w:hAnsi="Nirmala UI" w:cs="Nirmala UI"/>
+        </w:rPr>
+        <w:t>সিস্টেম</w:t>
+      </w:r>
+      <w:proofErr w:type="spellEnd"/>
+      <w:r>
+        <w:rPr>
+          <w:rFonts w:ascii="Nirmala UI" w:hAnsi="Nirmala UI" w:cs="Nirmala UI"/>
+        </w:rPr>
+        <w:t xml:space="preserve"> । </w:t>
+      </w:r>
+      <w:proofErr w:type="spellStart"/>
+      <w:r>
+        <w:rPr>
+          <w:rFonts w:ascii="Nirmala UI" w:hAnsi="Nirmala UI" w:cs="Nirmala UI"/>
+        </w:rPr>
+        <w:t>এর</w:t>
+      </w:r>
+      <w:proofErr w:type="spellEnd"/>
+      <w:r>
+        <w:rPr>
+          <w:rFonts w:ascii="Nirmala UI" w:hAnsi="Nirmala UI" w:cs="Nirmala UI"/>
+        </w:rPr>
+        <w:t xml:space="preserve"> </w:t>
+      </w:r>
+      <w:proofErr w:type="spellStart"/>
+      <w:r>
+        <w:rPr>
+          <w:rFonts w:ascii="Nirmala UI" w:hAnsi="Nirmala UI" w:cs="Nirmala UI"/>
+        </w:rPr>
+        <w:t>সাহায্যে</w:t>
+      </w:r>
+      <w:proofErr w:type="spellEnd"/>
+      <w:r>
+        <w:rPr>
+          <w:rFonts w:ascii="Nirmala UI" w:hAnsi="Nirmala UI" w:cs="Nirmala UI"/>
+        </w:rPr>
+        <w:t xml:space="preserve"> </w:t>
+      </w:r>
+      <w:proofErr w:type="spellStart"/>
+      <w:r>
+        <w:rPr>
+          <w:rFonts w:ascii="Nirmala UI" w:hAnsi="Nirmala UI" w:cs="Nirmala UI"/>
+        </w:rPr>
+        <w:t>আমারা</w:t>
+      </w:r>
+      <w:proofErr w:type="spellEnd"/>
+      <w:r>
+        <w:rPr>
+          <w:rFonts w:ascii="Nirmala UI" w:hAnsi="Nirmala UI" w:cs="Nirmala UI"/>
+        </w:rPr>
+        <w:t xml:space="preserve"> </w:t>
+      </w:r>
+      <w:proofErr w:type="spellStart"/>
+      <w:r>
+        <w:rPr>
+          <w:rFonts w:ascii="Nirmala UI" w:hAnsi="Nirmala UI" w:cs="Nirmala UI"/>
+        </w:rPr>
+        <w:t>অপারেটিং</w:t>
+      </w:r>
+      <w:proofErr w:type="spellEnd"/>
+      <w:r>
+        <w:rPr>
+          <w:rFonts w:ascii="Nirmala UI" w:hAnsi="Nirmala UI" w:cs="Nirmala UI"/>
+        </w:rPr>
+        <w:t xml:space="preserve"> </w:t>
+      </w:r>
+      <w:proofErr w:type="spellStart"/>
+      <w:r>
+        <w:rPr>
+          <w:rFonts w:ascii="Nirmala UI" w:hAnsi="Nirmala UI" w:cs="Nirmala UI"/>
+        </w:rPr>
+        <w:t>সিস্টেমের</w:t>
+      </w:r>
+      <w:proofErr w:type="spellEnd"/>
+      <w:r>
+        <w:rPr>
+          <w:rFonts w:ascii="Nirmala UI" w:hAnsi="Nirmala UI" w:cs="Nirmala UI"/>
+        </w:rPr>
+        <w:t xml:space="preserve"> </w:t>
+      </w:r>
+      <w:proofErr w:type="spellStart"/>
+      <w:r>
+        <w:rPr>
+          <w:rFonts w:ascii="Nirmala UI" w:hAnsi="Nirmala UI" w:cs="Nirmala UI"/>
+        </w:rPr>
+        <w:t>ভিবিন্ন</w:t>
+      </w:r>
+      <w:proofErr w:type="spellEnd"/>
+      <w:r>
+        <w:rPr>
+          <w:rFonts w:ascii="Nirmala UI" w:hAnsi="Nirmala UI" w:cs="Nirmala UI"/>
+        </w:rPr>
+        <w:t xml:space="preserve"> </w:t>
+      </w:r>
+      <w:proofErr w:type="spellStart"/>
+      <w:r>
+        <w:rPr>
+          <w:rFonts w:ascii="Nirmala UI" w:hAnsi="Nirmala UI" w:cs="Nirmala UI"/>
+        </w:rPr>
+        <w:t>জিনিস</w:t>
+      </w:r>
+      <w:proofErr w:type="spellEnd"/>
+      <w:r>
+        <w:rPr>
+          <w:rFonts w:ascii="Nirmala UI" w:hAnsi="Nirmala UI" w:cs="Nirmala UI"/>
+        </w:rPr>
+        <w:t xml:space="preserve"> </w:t>
+      </w:r>
+      <w:proofErr w:type="spellStart"/>
+      <w:r>
+        <w:rPr>
+          <w:rFonts w:ascii="Nirmala UI" w:hAnsi="Nirmala UI" w:cs="Nirmala UI"/>
+        </w:rPr>
+        <w:t>একসেস</w:t>
+      </w:r>
+      <w:proofErr w:type="spellEnd"/>
+      <w:r>
+        <w:rPr>
+          <w:rFonts w:ascii="Nirmala UI" w:hAnsi="Nirmala UI" w:cs="Nirmala UI"/>
+        </w:rPr>
+        <w:t xml:space="preserve"> </w:t>
+      </w:r>
+      <w:proofErr w:type="spellStart"/>
+      <w:r>
+        <w:rPr>
+          <w:rFonts w:ascii="Nirmala UI" w:hAnsi="Nirmala UI" w:cs="Nirmala UI"/>
+        </w:rPr>
+        <w:t>করতে</w:t>
+      </w:r>
+      <w:proofErr w:type="spellEnd"/>
+      <w:r>
+        <w:rPr>
+          <w:rFonts w:ascii="Nirmala UI" w:hAnsi="Nirmala UI" w:cs="Nirmala UI"/>
+        </w:rPr>
+        <w:t xml:space="preserve"> </w:t>
+      </w:r>
+      <w:proofErr w:type="spellStart"/>
+      <w:r>
+        <w:rPr>
+          <w:rFonts w:ascii="Nirmala UI" w:hAnsi="Nirmala UI" w:cs="Nirmala UI"/>
+        </w:rPr>
+        <w:t>পারি</w:t>
+      </w:r>
+      <w:proofErr w:type="spellEnd"/>
+      <w:r>
+        <w:rPr>
+          <w:rFonts w:ascii="Nirmala UI" w:hAnsi="Nirmala UI" w:cs="Nirmala UI"/>
+        </w:rPr>
+        <w:t>।</w:t>
+      </w:r>
+    </w:p>
+    <w:p>
+      <w:pPr>
+        <w:rPr>
+          <w:rFonts w:ascii="Nirmala UI" w:hAnsi="Nirmala UI" w:cs="Nirmala UI"/>
+        </w:rPr>
+      </w:pPr>
+      <w:r>
+        <w:rPr>
+          <w:rFonts w:ascii="Nirmala UI" w:hAnsi="Nirmala UI" w:cs="Nirmala UI"/>
+          <w:b/>
+          <w:bCs/>
+        </w:rPr>
+        <w:t xml:space="preserve">Path </w:t>
+      </w:r>
+      <w:proofErr w:type="spellStart"/>
+      <w:r>
+        <w:rPr>
+          <w:rFonts w:ascii="Nirmala UI" w:hAnsi="Nirmala UI" w:cs="Nirmala UI"/>
+        </w:rPr>
+        <w:t>এটা</w:t>
+      </w:r>
+      <w:proofErr w:type="spellEnd"/>
+      <w:r>
+        <w:rPr>
+          <w:rFonts w:ascii="Nirmala UI" w:hAnsi="Nirmala UI" w:cs="Nirmala UI"/>
+        </w:rPr>
+        <w:t xml:space="preserve"> </w:t>
+      </w:r>
+      <w:proofErr w:type="spellStart"/>
+      <w:r>
+        <w:rPr>
+          <w:rFonts w:ascii="Nirmala UI" w:hAnsi="Nirmala UI" w:cs="Nirmala UI"/>
+        </w:rPr>
+        <w:t>দিয়ে</w:t>
+      </w:r>
+      <w:proofErr w:type="spellEnd"/>
+      <w:r>
+        <w:rPr>
+          <w:rFonts w:ascii="Nirmala UI" w:hAnsi="Nirmala UI" w:cs="Nirmala UI"/>
+        </w:rPr>
+        <w:t xml:space="preserve"> </w:t>
+      </w:r>
+      <w:proofErr w:type="spellStart"/>
+      <w:r>
+        <w:rPr>
+          <w:rFonts w:ascii="Nirmala UI" w:hAnsi="Nirmala UI" w:cs="Nirmala UI"/>
+        </w:rPr>
+        <w:t>আমরা</w:t>
+      </w:r>
+      <w:proofErr w:type="spellEnd"/>
+      <w:r>
+        <w:rPr>
+          <w:rFonts w:ascii="Nirmala UI" w:hAnsi="Nirmala UI" w:cs="Nirmala UI"/>
+        </w:rPr>
+        <w:t xml:space="preserve"> </w:t>
+      </w:r>
+      <w:proofErr w:type="spellStart"/>
+      <w:r>
+        <w:rPr>
+          <w:rFonts w:ascii="Nirmala UI" w:hAnsi="Nirmala UI" w:cs="Nirmala UI"/>
+        </w:rPr>
+        <w:t>ভিবিন্ন</w:t>
+      </w:r>
+      <w:proofErr w:type="spellEnd"/>
+      <w:r>
+        <w:rPr>
+          <w:rFonts w:ascii="Nirmala UI" w:hAnsi="Nirmala UI" w:cs="Nirmala UI"/>
+        </w:rPr>
+        <w:t xml:space="preserve"> </w:t>
+      </w:r>
+      <w:proofErr w:type="spellStart"/>
+      <w:r>
+        <w:rPr>
+          <w:rFonts w:ascii="Nirmala UI" w:hAnsi="Nirmala UI" w:cs="Nirmala UI"/>
+        </w:rPr>
+        <w:t>লিং</w:t>
+      </w:r>
+      <w:proofErr w:type="spellEnd"/>
+      <w:r>
+        <w:rPr>
+          <w:rFonts w:ascii="Nirmala UI" w:hAnsi="Nirmala UI" w:cs="Nirmala UI"/>
+        </w:rPr>
+        <w:t xml:space="preserve"> </w:t>
+      </w:r>
+      <w:proofErr w:type="spellStart"/>
+      <w:r>
+        <w:rPr>
+          <w:rFonts w:ascii="Nirmala UI" w:hAnsi="Nirmala UI" w:cs="Nirmala UI"/>
+        </w:rPr>
+        <w:t>বা</w:t>
+      </w:r>
+      <w:proofErr w:type="spellEnd"/>
+      <w:r>
+        <w:rPr>
+          <w:rFonts w:ascii="Nirmala UI" w:hAnsi="Nirmala UI" w:cs="Nirmala UI"/>
+        </w:rPr>
+        <w:t xml:space="preserve"> </w:t>
+      </w:r>
+      <w:proofErr w:type="spellStart"/>
+      <w:r>
+        <w:rPr>
+          <w:rFonts w:ascii="Nirmala UI" w:hAnsi="Nirmala UI" w:cs="Nirmala UI"/>
+        </w:rPr>
+        <w:t>রাউটিং</w:t>
+      </w:r>
+      <w:proofErr w:type="spellEnd"/>
+      <w:r>
+        <w:rPr>
+          <w:rFonts w:ascii="Nirmala UI" w:hAnsi="Nirmala UI" w:cs="Nirmala UI"/>
+        </w:rPr>
+        <w:t xml:space="preserve"> </w:t>
+      </w:r>
+      <w:proofErr w:type="spellStart"/>
+      <w:r>
+        <w:rPr>
+          <w:rFonts w:ascii="Nirmala UI" w:hAnsi="Nirmala UI" w:cs="Nirmala UI"/>
+        </w:rPr>
+        <w:t>নিয়ে</w:t>
+      </w:r>
+      <w:proofErr w:type="spellEnd"/>
+      <w:r>
+        <w:rPr>
+          <w:rFonts w:ascii="Nirmala UI" w:hAnsi="Nirmala UI" w:cs="Nirmala UI"/>
+        </w:rPr>
+        <w:t xml:space="preserve"> </w:t>
+      </w:r>
+      <w:proofErr w:type="spellStart"/>
+      <w:r>
+        <w:rPr>
+          <w:rFonts w:ascii="Nirmala UI" w:hAnsi="Nirmala UI" w:cs="Nirmala UI"/>
+        </w:rPr>
+        <w:t>কাজ</w:t>
+      </w:r>
+      <w:proofErr w:type="spellEnd"/>
+      <w:r>
+        <w:rPr>
+          <w:rFonts w:ascii="Nirmala UI" w:hAnsi="Nirmala UI" w:cs="Nirmala UI"/>
+        </w:rPr>
+        <w:t xml:space="preserve"> </w:t>
+      </w:r>
+      <w:proofErr w:type="spellStart"/>
+      <w:r>
+        <w:rPr>
+          <w:rFonts w:ascii="Nirmala UI" w:hAnsi="Nirmala UI" w:cs="Nirmala UI"/>
+        </w:rPr>
+        <w:t>করে</w:t>
+      </w:r>
+      <w:proofErr w:type="spellEnd"/>
+      <w:r>
+        <w:rPr>
+          <w:rFonts w:ascii="Nirmala UI" w:hAnsi="Nirmala UI" w:cs="Nirmala UI"/>
+        </w:rPr>
+        <w:t xml:space="preserve"> </w:t>
+      </w:r>
+      <w:proofErr w:type="spellStart"/>
+      <w:r>
+        <w:rPr>
+          <w:rFonts w:ascii="Nirmala UI" w:hAnsi="Nirmala UI" w:cs="Nirmala UI"/>
+        </w:rPr>
+        <w:t>থাকি</w:t>
+      </w:r>
+      <w:proofErr w:type="spellEnd"/>
+      <w:r>
+        <w:rPr>
+          <w:rFonts w:ascii="Nirmala UI" w:hAnsi="Nirmala UI" w:cs="Nirmala UI"/>
+        </w:rPr>
+        <w:t>।</w:t>
+      </w:r>
+    </w:p>
+    <w:p>
+      <w:pPr>
+        <w:rPr>
+          <w:rFonts w:ascii="Nirmala UI" w:hAnsi="Nirmala UI" w:cs="Nirmala UI"/>
+          <w:sz w:val="32"/>
+          <w:szCs w:val="32"/>
+        </w:rPr>
+      </w:pPr>
     </w:p>
     <w:sectPr>
       <w:pgSz w:w="12240" w:h="15840"/>

--- a/Lesson-3/instructions.docx
+++ b/Lesson-3/instructions.docx
@@ -6,6 +6,14 @@
       <w:pPr>
         <w:jc w:val="center"/>
         <w:rPr>
+          <w:noProof/>
+        </w:rPr>
+      </w:pPr>
+    </w:p>
+    <w:p>
+      <w:pPr>
+        <w:jc w:val="center"/>
+        <w:rPr>
           <w:b/>
           <w:bCs/>
           <w:sz w:val="52"/>
@@ -480,6 +488,1625 @@
         </w:rPr>
         <w:t>।</w:t>
       </w:r>
+    </w:p>
+    <w:p>
+      <w:pPr>
+        <w:rPr>
+          <w:rFonts w:ascii="Nirmala UI" w:hAnsi="Nirmala UI" w:cs="Nirmala UI"/>
+          <w:sz w:val="32"/>
+          <w:szCs w:val="32"/>
+        </w:rPr>
+      </w:pPr>
+    </w:p>
+    <w:p>
+      <w:pPr>
+        <w:pStyle w:val="ListParagraph"/>
+        <w:numPr>
+          <w:ilvl w:val="0"/>
+          <w:numId w:val="1"/>
+        </w:numPr>
+        <w:rPr>
+          <w:rFonts w:ascii="Nirmala UI" w:hAnsi="Nirmala UI" w:cs="Nirmala UI"/>
+          <w:sz w:val="32"/>
+          <w:szCs w:val="32"/>
+        </w:rPr>
+      </w:pPr>
+      <w:proofErr w:type="spellStart"/>
+      <w:r>
+        <w:rPr>
+          <w:rFonts w:ascii="Nirmala UI" w:hAnsi="Nirmala UI" w:cs="Nirmala UI"/>
+          <w:b/>
+          <w:bCs/>
+          <w:sz w:val="32"/>
+          <w:szCs w:val="32"/>
+          <w:highlight w:val="yellow"/>
+        </w:rPr>
+        <w:t>Os</w:t>
+      </w:r>
+      <w:proofErr w:type="spellEnd"/>
+      <w:r>
+        <w:rPr>
+          <w:rFonts w:ascii="Nirmala UI" w:hAnsi="Nirmala UI" w:cs="Nirmala UI"/>
+          <w:sz w:val="32"/>
+          <w:szCs w:val="32"/>
+        </w:rPr>
+        <w:t xml:space="preserve"> </w:t>
+      </w:r>
+      <w:proofErr w:type="spellStart"/>
+      <w:r>
+        <w:rPr>
+          <w:rFonts w:ascii="Nirmala UI" w:hAnsi="Nirmala UI" w:cs="Nirmala UI"/>
+          <w:sz w:val="32"/>
+          <w:szCs w:val="32"/>
+        </w:rPr>
+        <w:t>দিয়ে</w:t>
+      </w:r>
+      <w:proofErr w:type="spellEnd"/>
+      <w:r>
+        <w:rPr>
+          <w:rFonts w:ascii="Nirmala UI" w:hAnsi="Nirmala UI" w:cs="Nirmala UI"/>
+          <w:sz w:val="32"/>
+          <w:szCs w:val="32"/>
+        </w:rPr>
+        <w:t xml:space="preserve"> </w:t>
+      </w:r>
+      <w:proofErr w:type="spellStart"/>
+      <w:r>
+        <w:rPr>
+          <w:rFonts w:ascii="Nirmala UI" w:hAnsi="Nirmala UI" w:cs="Nirmala UI"/>
+          <w:sz w:val="32"/>
+          <w:szCs w:val="32"/>
+        </w:rPr>
+        <w:t>আমারা</w:t>
+      </w:r>
+      <w:proofErr w:type="spellEnd"/>
+      <w:r>
+        <w:rPr>
+          <w:rFonts w:ascii="Nirmala UI" w:hAnsi="Nirmala UI" w:cs="Nirmala UI"/>
+          <w:sz w:val="32"/>
+          <w:szCs w:val="32"/>
+        </w:rPr>
+        <w:t xml:space="preserve"> </w:t>
+      </w:r>
+      <w:proofErr w:type="spellStart"/>
+      <w:r>
+        <w:rPr>
+          <w:rFonts w:ascii="Nirmala UI" w:hAnsi="Nirmala UI" w:cs="Nirmala UI"/>
+          <w:sz w:val="32"/>
+          <w:szCs w:val="32"/>
+        </w:rPr>
+        <w:t>আমাদের</w:t>
+      </w:r>
+      <w:proofErr w:type="spellEnd"/>
+      <w:r>
+        <w:rPr>
+          <w:rFonts w:ascii="Nirmala UI" w:hAnsi="Nirmala UI" w:cs="Nirmala UI"/>
+          <w:sz w:val="32"/>
+          <w:szCs w:val="32"/>
+        </w:rPr>
+        <w:t xml:space="preserve"> </w:t>
+      </w:r>
+      <w:proofErr w:type="spellStart"/>
+      <w:r>
+        <w:rPr>
+          <w:rFonts w:ascii="Nirmala UI" w:hAnsi="Nirmala UI" w:cs="Nirmala UI"/>
+          <w:sz w:val="32"/>
+          <w:szCs w:val="32"/>
+        </w:rPr>
+        <w:t>ডিভাইসের</w:t>
+      </w:r>
+      <w:proofErr w:type="spellEnd"/>
+      <w:r>
+        <w:rPr>
+          <w:rFonts w:ascii="Nirmala UI" w:hAnsi="Nirmala UI" w:cs="Nirmala UI"/>
+          <w:sz w:val="32"/>
+          <w:szCs w:val="32"/>
+        </w:rPr>
+        <w:t xml:space="preserve"> </w:t>
+      </w:r>
+      <w:proofErr w:type="spellStart"/>
+      <w:r>
+        <w:rPr>
+          <w:rFonts w:ascii="Nirmala UI" w:hAnsi="Nirmala UI" w:cs="Nirmala UI"/>
+          <w:sz w:val="32"/>
+          <w:szCs w:val="32"/>
+        </w:rPr>
+        <w:t>ভিবিন্ন</w:t>
+      </w:r>
+      <w:proofErr w:type="spellEnd"/>
+      <w:r>
+        <w:rPr>
+          <w:rFonts w:ascii="Nirmala UI" w:hAnsi="Nirmala UI" w:cs="Nirmala UI"/>
+          <w:sz w:val="32"/>
+          <w:szCs w:val="32"/>
+        </w:rPr>
+        <w:t xml:space="preserve"> </w:t>
+      </w:r>
+      <w:proofErr w:type="spellStart"/>
+      <w:r>
+        <w:rPr>
+          <w:rFonts w:ascii="Nirmala UI" w:hAnsi="Nirmala UI" w:cs="Nirmala UI"/>
+          <w:sz w:val="32"/>
+          <w:szCs w:val="32"/>
+        </w:rPr>
+        <w:t>ইনফরমেসন</w:t>
+      </w:r>
+      <w:proofErr w:type="spellEnd"/>
+      <w:r>
+        <w:rPr>
+          <w:rFonts w:ascii="Nirmala UI" w:hAnsi="Nirmala UI" w:cs="Nirmala UI"/>
+          <w:sz w:val="32"/>
+          <w:szCs w:val="32"/>
+        </w:rPr>
+        <w:t xml:space="preserve"> </w:t>
+      </w:r>
+      <w:proofErr w:type="spellStart"/>
+      <w:r>
+        <w:rPr>
+          <w:rFonts w:ascii="Nirmala UI" w:hAnsi="Nirmala UI" w:cs="Nirmala UI"/>
+          <w:sz w:val="32"/>
+          <w:szCs w:val="32"/>
+        </w:rPr>
+        <w:t>কালেক্ট</w:t>
+      </w:r>
+      <w:proofErr w:type="spellEnd"/>
+      <w:r>
+        <w:rPr>
+          <w:rFonts w:ascii="Nirmala UI" w:hAnsi="Nirmala UI" w:cs="Nirmala UI"/>
+          <w:sz w:val="32"/>
+          <w:szCs w:val="32"/>
+        </w:rPr>
+        <w:t xml:space="preserve"> </w:t>
+      </w:r>
+      <w:proofErr w:type="spellStart"/>
+      <w:r>
+        <w:rPr>
+          <w:rFonts w:ascii="Nirmala UI" w:hAnsi="Nirmala UI" w:cs="Nirmala UI"/>
+          <w:sz w:val="32"/>
+          <w:szCs w:val="32"/>
+        </w:rPr>
+        <w:t>করতে</w:t>
+      </w:r>
+      <w:proofErr w:type="spellEnd"/>
+      <w:r>
+        <w:rPr>
+          <w:rFonts w:ascii="Nirmala UI" w:hAnsi="Nirmala UI" w:cs="Nirmala UI"/>
+          <w:sz w:val="32"/>
+          <w:szCs w:val="32"/>
+        </w:rPr>
+        <w:t xml:space="preserve"> </w:t>
+      </w:r>
+      <w:proofErr w:type="spellStart"/>
+      <w:r>
+        <w:rPr>
+          <w:rFonts w:ascii="Nirmala UI" w:hAnsi="Nirmala UI" w:cs="Nirmala UI"/>
+          <w:sz w:val="32"/>
+          <w:szCs w:val="32"/>
+        </w:rPr>
+        <w:t>পারি</w:t>
+      </w:r>
+      <w:proofErr w:type="spellEnd"/>
+      <w:r>
+        <w:rPr>
+          <w:rFonts w:ascii="Nirmala UI" w:hAnsi="Nirmala UI" w:cs="Nirmala UI"/>
+          <w:sz w:val="32"/>
+          <w:szCs w:val="32"/>
+        </w:rPr>
+        <w:t>।</w:t>
+      </w:r>
+      <w:r>
+        <w:rPr>
+          <w:rFonts w:ascii="Nirmala UI" w:hAnsi="Nirmala UI" w:cs="Nirmala UI"/>
+          <w:sz w:val="32"/>
+          <w:szCs w:val="32"/>
+        </w:rPr>
+        <w:t xml:space="preserve"> </w:t>
+      </w:r>
+      <w:proofErr w:type="spellStart"/>
+      <w:r>
+        <w:rPr>
+          <w:rFonts w:ascii="Nirmala UI" w:hAnsi="Nirmala UI" w:cs="Nirmala UI"/>
+          <w:sz w:val="32"/>
+          <w:szCs w:val="32"/>
+        </w:rPr>
+        <w:t>যেমন</w:t>
+      </w:r>
+      <w:proofErr w:type="spellEnd"/>
+      <w:r>
+        <w:rPr>
+          <w:rFonts w:ascii="Nirmala UI" w:hAnsi="Nirmala UI" w:cs="Nirmala UI"/>
+          <w:sz w:val="32"/>
+          <w:szCs w:val="32"/>
+        </w:rPr>
+        <w:t xml:space="preserve"> </w:t>
+      </w:r>
+      <w:proofErr w:type="spellStart"/>
+      <w:proofErr w:type="gramStart"/>
+      <w:r>
+        <w:rPr>
+          <w:rFonts w:ascii="Nirmala UI" w:hAnsi="Nirmala UI" w:cs="Nirmala UI"/>
+          <w:b/>
+          <w:bCs/>
+          <w:sz w:val="32"/>
+          <w:szCs w:val="32"/>
+          <w:highlight w:val="yellow"/>
+        </w:rPr>
+        <w:t>userInfo</w:t>
+      </w:r>
+      <w:proofErr w:type="spellEnd"/>
+      <w:r>
+        <w:rPr>
+          <w:rFonts w:ascii="Nirmala UI" w:hAnsi="Nirmala UI" w:cs="Nirmala UI"/>
+          <w:b/>
+          <w:bCs/>
+          <w:sz w:val="32"/>
+          <w:szCs w:val="32"/>
+          <w:highlight w:val="yellow"/>
+        </w:rPr>
+        <w:t>(</w:t>
+      </w:r>
+      <w:proofErr w:type="gramEnd"/>
+      <w:r>
+        <w:rPr>
+          <w:rFonts w:ascii="Nirmala UI" w:hAnsi="Nirmala UI" w:cs="Nirmala UI"/>
+          <w:b/>
+          <w:bCs/>
+          <w:sz w:val="32"/>
+          <w:szCs w:val="32"/>
+          <w:highlight w:val="yellow"/>
+        </w:rPr>
+        <w:t>)</w:t>
+      </w:r>
+      <w:r>
+        <w:rPr>
+          <w:rFonts w:ascii="Nirmala UI" w:hAnsi="Nirmala UI" w:cs="Nirmala UI"/>
+          <w:b/>
+          <w:bCs/>
+          <w:sz w:val="32"/>
+          <w:szCs w:val="32"/>
+        </w:rPr>
+        <w:t xml:space="preserve"> </w:t>
+      </w:r>
+      <w:proofErr w:type="spellStart"/>
+      <w:r>
+        <w:rPr>
+          <w:rFonts w:ascii="Nirmala UI" w:hAnsi="Nirmala UI" w:cs="Nirmala UI"/>
+          <w:sz w:val="32"/>
+          <w:szCs w:val="32"/>
+        </w:rPr>
+        <w:t>দিলে</w:t>
+      </w:r>
+      <w:proofErr w:type="spellEnd"/>
+      <w:r>
+        <w:rPr>
+          <w:rFonts w:ascii="Nirmala UI" w:hAnsi="Nirmala UI" w:cs="Nirmala UI"/>
+          <w:sz w:val="32"/>
+          <w:szCs w:val="32"/>
+        </w:rPr>
+        <w:t xml:space="preserve"> </w:t>
+      </w:r>
+      <w:proofErr w:type="spellStart"/>
+      <w:r>
+        <w:rPr>
+          <w:rFonts w:ascii="Nirmala UI" w:hAnsi="Nirmala UI" w:cs="Nirmala UI"/>
+          <w:sz w:val="32"/>
+          <w:szCs w:val="32"/>
+        </w:rPr>
+        <w:t>ডিভাইসের</w:t>
+      </w:r>
+      <w:proofErr w:type="spellEnd"/>
+      <w:r>
+        <w:rPr>
+          <w:rFonts w:ascii="Nirmala UI" w:hAnsi="Nirmala UI" w:cs="Nirmala UI"/>
+          <w:sz w:val="32"/>
+          <w:szCs w:val="32"/>
+        </w:rPr>
+        <w:t xml:space="preserve"> </w:t>
+      </w:r>
+      <w:proofErr w:type="spellStart"/>
+      <w:r>
+        <w:rPr>
+          <w:rFonts w:ascii="Nirmala UI" w:hAnsi="Nirmala UI" w:cs="Nirmala UI"/>
+          <w:sz w:val="32"/>
+          <w:szCs w:val="32"/>
+        </w:rPr>
+        <w:t>ইনফরমেসন</w:t>
+      </w:r>
+      <w:proofErr w:type="spellEnd"/>
+      <w:r>
+        <w:rPr>
+          <w:rFonts w:ascii="Nirmala UI" w:hAnsi="Nirmala UI" w:cs="Nirmala UI"/>
+          <w:sz w:val="32"/>
+          <w:szCs w:val="32"/>
+        </w:rPr>
+        <w:t xml:space="preserve"> </w:t>
+      </w:r>
+      <w:proofErr w:type="spellStart"/>
+      <w:r>
+        <w:rPr>
+          <w:rFonts w:ascii="Nirmala UI" w:hAnsi="Nirmala UI" w:cs="Nirmala UI"/>
+          <w:sz w:val="32"/>
+          <w:szCs w:val="32"/>
+        </w:rPr>
+        <w:t>চলে</w:t>
+      </w:r>
+      <w:proofErr w:type="spellEnd"/>
+      <w:r>
+        <w:rPr>
+          <w:rFonts w:ascii="Nirmala UI" w:hAnsi="Nirmala UI" w:cs="Nirmala UI"/>
+          <w:sz w:val="32"/>
+          <w:szCs w:val="32"/>
+        </w:rPr>
+        <w:t xml:space="preserve"> </w:t>
+      </w:r>
+      <w:proofErr w:type="spellStart"/>
+      <w:r>
+        <w:rPr>
+          <w:rFonts w:ascii="Nirmala UI" w:hAnsi="Nirmala UI" w:cs="Nirmala UI"/>
+          <w:sz w:val="32"/>
+          <w:szCs w:val="32"/>
+        </w:rPr>
+        <w:t>আসবে</w:t>
+      </w:r>
+      <w:proofErr w:type="spellEnd"/>
+      <w:r>
+        <w:rPr>
+          <w:rFonts w:ascii="Nirmala UI" w:hAnsi="Nirmala UI" w:cs="Nirmala UI"/>
+          <w:sz w:val="32"/>
+          <w:szCs w:val="32"/>
+        </w:rPr>
+        <w:t xml:space="preserve">। </w:t>
+      </w:r>
+      <w:proofErr w:type="spellStart"/>
+      <w:r>
+        <w:rPr>
+          <w:rFonts w:ascii="Nirmala UI" w:hAnsi="Nirmala UI" w:cs="Nirmala UI"/>
+          <w:sz w:val="32"/>
+          <w:szCs w:val="32"/>
+        </w:rPr>
+        <w:t>আবার</w:t>
+      </w:r>
+      <w:proofErr w:type="spellEnd"/>
+      <w:r>
+        <w:rPr>
+          <w:rFonts w:ascii="Nirmala UI" w:hAnsi="Nirmala UI" w:cs="Nirmala UI"/>
+          <w:sz w:val="32"/>
+          <w:szCs w:val="32"/>
+        </w:rPr>
+        <w:t xml:space="preserve"> </w:t>
+      </w:r>
+      <w:proofErr w:type="spellStart"/>
+      <w:r>
+        <w:rPr>
+          <w:rFonts w:ascii="Nirmala UI" w:hAnsi="Nirmala UI" w:cs="Nirmala UI"/>
+          <w:b/>
+          <w:bCs/>
+          <w:sz w:val="32"/>
+          <w:szCs w:val="32"/>
+          <w:highlight w:val="yellow"/>
+        </w:rPr>
+        <w:t>homedir</w:t>
+      </w:r>
+      <w:proofErr w:type="spellEnd"/>
+      <w:r>
+        <w:rPr>
+          <w:rFonts w:ascii="Nirmala UI" w:hAnsi="Nirmala UI" w:cs="Nirmala UI"/>
+          <w:b/>
+          <w:bCs/>
+          <w:sz w:val="32"/>
+          <w:szCs w:val="32"/>
+          <w:highlight w:val="yellow"/>
+        </w:rPr>
+        <w:t>()</w:t>
+      </w:r>
+      <w:r>
+        <w:rPr>
+          <w:rFonts w:ascii="Nirmala UI" w:hAnsi="Nirmala UI" w:cs="Nirmala UI"/>
+          <w:b/>
+          <w:bCs/>
+          <w:sz w:val="32"/>
+          <w:szCs w:val="32"/>
+        </w:rPr>
+        <w:t xml:space="preserve"> </w:t>
+      </w:r>
+      <w:proofErr w:type="spellStart"/>
+      <w:r>
+        <w:rPr>
+          <w:rFonts w:ascii="Nirmala UI" w:hAnsi="Nirmala UI" w:cs="Nirmala UI"/>
+          <w:sz w:val="32"/>
+          <w:szCs w:val="32"/>
+        </w:rPr>
+        <w:t>দিলে</w:t>
+      </w:r>
+      <w:proofErr w:type="spellEnd"/>
+      <w:r>
+        <w:rPr>
+          <w:rFonts w:ascii="Nirmala UI" w:hAnsi="Nirmala UI" w:cs="Nirmala UI"/>
+          <w:sz w:val="32"/>
+          <w:szCs w:val="32"/>
+        </w:rPr>
+        <w:t xml:space="preserve"> </w:t>
+      </w:r>
+      <w:proofErr w:type="spellStart"/>
+      <w:r>
+        <w:rPr>
+          <w:rFonts w:ascii="Nirmala UI" w:hAnsi="Nirmala UI" w:cs="Nirmala UI"/>
+          <w:sz w:val="32"/>
+          <w:szCs w:val="32"/>
+        </w:rPr>
+        <w:t>অপারেটিং</w:t>
+      </w:r>
+      <w:proofErr w:type="spellEnd"/>
+      <w:r>
+        <w:rPr>
+          <w:rFonts w:ascii="Nirmala UI" w:hAnsi="Nirmala UI" w:cs="Nirmala UI"/>
+          <w:sz w:val="32"/>
+          <w:szCs w:val="32"/>
+        </w:rPr>
+        <w:t xml:space="preserve"> </w:t>
+      </w:r>
+      <w:proofErr w:type="spellStart"/>
+      <w:r>
+        <w:rPr>
+          <w:rFonts w:ascii="Nirmala UI" w:hAnsi="Nirmala UI" w:cs="Nirmala UI"/>
+          <w:sz w:val="32"/>
+          <w:szCs w:val="32"/>
+        </w:rPr>
+        <w:t>সিস্টেমের</w:t>
+      </w:r>
+      <w:proofErr w:type="spellEnd"/>
+      <w:r>
+        <w:rPr>
+          <w:rFonts w:ascii="Nirmala UI" w:hAnsi="Nirmala UI" w:cs="Nirmala UI"/>
+          <w:sz w:val="32"/>
+          <w:szCs w:val="32"/>
+        </w:rPr>
+        <w:t xml:space="preserve"> </w:t>
+      </w:r>
+      <w:proofErr w:type="spellStart"/>
+      <w:r>
+        <w:rPr>
+          <w:rFonts w:ascii="Nirmala UI" w:hAnsi="Nirmala UI" w:cs="Nirmala UI"/>
+          <w:sz w:val="32"/>
+          <w:szCs w:val="32"/>
+        </w:rPr>
+        <w:t>লোকেসন</w:t>
+      </w:r>
+      <w:proofErr w:type="spellEnd"/>
+      <w:r>
+        <w:rPr>
+          <w:rFonts w:ascii="Nirmala UI" w:hAnsi="Nirmala UI" w:cs="Nirmala UI"/>
+          <w:sz w:val="32"/>
+          <w:szCs w:val="32"/>
+        </w:rPr>
+        <w:t xml:space="preserve"> </w:t>
+      </w:r>
+      <w:proofErr w:type="spellStart"/>
+      <w:r>
+        <w:rPr>
+          <w:rFonts w:ascii="Nirmala UI" w:hAnsi="Nirmala UI" w:cs="Nirmala UI"/>
+          <w:sz w:val="32"/>
+          <w:szCs w:val="32"/>
+        </w:rPr>
+        <w:t>সো</w:t>
+      </w:r>
+      <w:proofErr w:type="spellEnd"/>
+      <w:r>
+        <w:rPr>
+          <w:rFonts w:ascii="Nirmala UI" w:hAnsi="Nirmala UI" w:cs="Nirmala UI"/>
+          <w:sz w:val="32"/>
+          <w:szCs w:val="32"/>
+        </w:rPr>
+        <w:t xml:space="preserve"> </w:t>
+      </w:r>
+      <w:proofErr w:type="spellStart"/>
+      <w:r>
+        <w:rPr>
+          <w:rFonts w:ascii="Nirmala UI" w:hAnsi="Nirmala UI" w:cs="Nirmala UI"/>
+          <w:sz w:val="32"/>
+          <w:szCs w:val="32"/>
+        </w:rPr>
+        <w:t>করবে</w:t>
+      </w:r>
+      <w:proofErr w:type="spellEnd"/>
+      <w:r>
+        <w:rPr>
+          <w:rFonts w:ascii="Nirmala UI" w:hAnsi="Nirmala UI" w:cs="Nirmala UI"/>
+          <w:sz w:val="32"/>
+          <w:szCs w:val="32"/>
+        </w:rPr>
+        <w:t>।</w:t>
+      </w:r>
+      <w:r>
+        <w:rPr>
+          <w:rFonts w:ascii="Nirmala UI" w:hAnsi="Nirmala UI" w:cs="Nirmala UI"/>
+          <w:sz w:val="32"/>
+          <w:szCs w:val="32"/>
+        </w:rPr>
+        <w:t xml:space="preserve"> </w:t>
+      </w:r>
+      <w:r>
+        <w:rPr>
+          <w:rFonts w:ascii="Nirmala UI" w:hAnsi="Nirmala UI" w:cs="Nirmala UI"/>
+          <w:b/>
+          <w:bCs/>
+          <w:sz w:val="32"/>
+          <w:szCs w:val="32"/>
+          <w:highlight w:val="yellow"/>
+        </w:rPr>
+        <w:t>hostname()</w:t>
+      </w:r>
+      <w:r>
+        <w:rPr>
+          <w:rFonts w:ascii="Nirmala UI" w:hAnsi="Nirmala UI" w:cs="Nirmala UI"/>
+          <w:b/>
+          <w:bCs/>
+          <w:sz w:val="32"/>
+          <w:szCs w:val="32"/>
+        </w:rPr>
+        <w:t xml:space="preserve"> </w:t>
+      </w:r>
+      <w:proofErr w:type="spellStart"/>
+      <w:r>
+        <w:rPr>
+          <w:rFonts w:ascii="Nirmala UI" w:hAnsi="Nirmala UI" w:cs="Nirmala UI"/>
+          <w:sz w:val="32"/>
+          <w:szCs w:val="32"/>
+        </w:rPr>
+        <w:t>এটা</w:t>
+      </w:r>
+      <w:proofErr w:type="spellEnd"/>
+      <w:r>
+        <w:rPr>
+          <w:rFonts w:ascii="Nirmala UI" w:hAnsi="Nirmala UI" w:cs="Nirmala UI"/>
+          <w:sz w:val="32"/>
+          <w:szCs w:val="32"/>
+        </w:rPr>
+        <w:t xml:space="preserve"> </w:t>
+      </w:r>
+      <w:proofErr w:type="spellStart"/>
+      <w:r>
+        <w:rPr>
+          <w:rFonts w:ascii="Nirmala UI" w:hAnsi="Nirmala UI" w:cs="Nirmala UI"/>
+          <w:sz w:val="32"/>
+          <w:szCs w:val="32"/>
+        </w:rPr>
+        <w:t>দিলে</w:t>
+      </w:r>
+      <w:proofErr w:type="spellEnd"/>
+      <w:r>
+        <w:rPr>
+          <w:rFonts w:ascii="Nirmala UI" w:hAnsi="Nirmala UI" w:cs="Nirmala UI"/>
+          <w:sz w:val="32"/>
+          <w:szCs w:val="32"/>
+        </w:rPr>
+        <w:t xml:space="preserve"> </w:t>
+      </w:r>
+      <w:proofErr w:type="spellStart"/>
+      <w:r>
+        <w:rPr>
+          <w:rFonts w:ascii="Nirmala UI" w:hAnsi="Nirmala UI" w:cs="Nirmala UI"/>
+          <w:sz w:val="32"/>
+          <w:szCs w:val="32"/>
+        </w:rPr>
+        <w:t>ডিভাইসের</w:t>
+      </w:r>
+      <w:proofErr w:type="spellEnd"/>
+      <w:r>
+        <w:rPr>
+          <w:rFonts w:ascii="Nirmala UI" w:hAnsi="Nirmala UI" w:cs="Nirmala UI"/>
+          <w:sz w:val="32"/>
+          <w:szCs w:val="32"/>
+        </w:rPr>
+        <w:t xml:space="preserve"> </w:t>
+      </w:r>
+      <w:proofErr w:type="spellStart"/>
+      <w:r>
+        <w:rPr>
+          <w:rFonts w:ascii="Nirmala UI" w:hAnsi="Nirmala UI" w:cs="Nirmala UI"/>
+          <w:sz w:val="32"/>
+          <w:szCs w:val="32"/>
+        </w:rPr>
+        <w:t>হোস্টের</w:t>
+      </w:r>
+      <w:proofErr w:type="spellEnd"/>
+      <w:r>
+        <w:rPr>
+          <w:rFonts w:ascii="Nirmala UI" w:hAnsi="Nirmala UI" w:cs="Nirmala UI"/>
+          <w:sz w:val="32"/>
+          <w:szCs w:val="32"/>
+        </w:rPr>
+        <w:t>/</w:t>
+      </w:r>
+      <w:proofErr w:type="spellStart"/>
+      <w:r>
+        <w:rPr>
+          <w:rFonts w:ascii="Nirmala UI" w:hAnsi="Nirmala UI" w:cs="Nirmala UI"/>
+          <w:sz w:val="32"/>
+          <w:szCs w:val="32"/>
+        </w:rPr>
+        <w:t>ইউজারের</w:t>
+      </w:r>
+      <w:proofErr w:type="spellEnd"/>
+      <w:r>
+        <w:rPr>
+          <w:rFonts w:ascii="Nirmala UI" w:hAnsi="Nirmala UI" w:cs="Nirmala UI"/>
+          <w:sz w:val="32"/>
+          <w:szCs w:val="32"/>
+        </w:rPr>
+        <w:t xml:space="preserve"> </w:t>
+      </w:r>
+      <w:proofErr w:type="spellStart"/>
+      <w:r>
+        <w:rPr>
+          <w:rFonts w:ascii="Nirmala UI" w:hAnsi="Nirmala UI" w:cs="Nirmala UI"/>
+          <w:sz w:val="32"/>
+          <w:szCs w:val="32"/>
+        </w:rPr>
+        <w:t>নাম</w:t>
+      </w:r>
+      <w:proofErr w:type="spellEnd"/>
+      <w:r>
+        <w:rPr>
+          <w:rFonts w:ascii="Nirmala UI" w:hAnsi="Nirmala UI" w:cs="Nirmala UI"/>
+          <w:sz w:val="32"/>
+          <w:szCs w:val="32"/>
+        </w:rPr>
+        <w:t xml:space="preserve"> </w:t>
+      </w:r>
+      <w:proofErr w:type="spellStart"/>
+      <w:r>
+        <w:rPr>
+          <w:rFonts w:ascii="Nirmala UI" w:hAnsi="Nirmala UI" w:cs="Nirmala UI"/>
+          <w:sz w:val="32"/>
+          <w:szCs w:val="32"/>
+        </w:rPr>
+        <w:t>সো</w:t>
+      </w:r>
+      <w:proofErr w:type="spellEnd"/>
+      <w:r>
+        <w:rPr>
+          <w:rFonts w:ascii="Nirmala UI" w:hAnsi="Nirmala UI" w:cs="Nirmala UI"/>
+          <w:sz w:val="32"/>
+          <w:szCs w:val="32"/>
+        </w:rPr>
+        <w:t xml:space="preserve"> </w:t>
+      </w:r>
+      <w:proofErr w:type="spellStart"/>
+      <w:r>
+        <w:rPr>
+          <w:rFonts w:ascii="Nirmala UI" w:hAnsi="Nirmala UI" w:cs="Nirmala UI"/>
+          <w:sz w:val="32"/>
+          <w:szCs w:val="32"/>
+        </w:rPr>
+        <w:t>করবে</w:t>
+      </w:r>
+      <w:proofErr w:type="spellEnd"/>
+      <w:r>
+        <w:rPr>
+          <w:rFonts w:ascii="Nirmala UI" w:hAnsi="Nirmala UI" w:cs="Nirmala UI"/>
+          <w:sz w:val="32"/>
+          <w:szCs w:val="32"/>
+        </w:rPr>
+        <w:t>।</w:t>
+      </w:r>
+      <w:r>
+        <w:rPr>
+          <w:rFonts w:ascii="Nirmala UI" w:hAnsi="Nirmala UI" w:cs="Nirmala UI"/>
+          <w:sz w:val="32"/>
+          <w:szCs w:val="32"/>
+        </w:rPr>
+        <w:t xml:space="preserve"> </w:t>
+      </w:r>
+      <w:proofErr w:type="spellStart"/>
+      <w:r>
+        <w:rPr>
+          <w:rFonts w:ascii="Nirmala UI" w:hAnsi="Nirmala UI" w:cs="Nirmala UI"/>
+          <w:b/>
+          <w:bCs/>
+          <w:sz w:val="32"/>
+          <w:szCs w:val="32"/>
+          <w:highlight w:val="yellow"/>
+        </w:rPr>
+        <w:t>totalmem</w:t>
+      </w:r>
+      <w:proofErr w:type="spellEnd"/>
+      <w:r>
+        <w:rPr>
+          <w:rFonts w:ascii="Nirmala UI" w:hAnsi="Nirmala UI" w:cs="Nirmala UI"/>
+          <w:b/>
+          <w:bCs/>
+          <w:sz w:val="32"/>
+          <w:szCs w:val="32"/>
+          <w:highlight w:val="yellow"/>
+        </w:rPr>
+        <w:t>()</w:t>
+      </w:r>
+      <w:r>
+        <w:rPr>
+          <w:rFonts w:ascii="Nirmala UI" w:hAnsi="Nirmala UI" w:cs="Nirmala UI"/>
+          <w:b/>
+          <w:bCs/>
+          <w:sz w:val="32"/>
+          <w:szCs w:val="32"/>
+        </w:rPr>
+        <w:t xml:space="preserve"> </w:t>
+      </w:r>
+      <w:proofErr w:type="spellStart"/>
+      <w:r>
+        <w:rPr>
+          <w:rFonts w:ascii="Nirmala UI" w:hAnsi="Nirmala UI" w:cs="Nirmala UI"/>
+          <w:sz w:val="32"/>
+          <w:szCs w:val="32"/>
+        </w:rPr>
+        <w:t>দিলে</w:t>
+      </w:r>
+      <w:proofErr w:type="spellEnd"/>
+      <w:r>
+        <w:rPr>
+          <w:rFonts w:ascii="Nirmala UI" w:hAnsi="Nirmala UI" w:cs="Nirmala UI"/>
+          <w:sz w:val="32"/>
+          <w:szCs w:val="32"/>
+        </w:rPr>
+        <w:t xml:space="preserve"> </w:t>
+      </w:r>
+      <w:proofErr w:type="spellStart"/>
+      <w:r>
+        <w:rPr>
+          <w:rFonts w:ascii="Nirmala UI" w:hAnsi="Nirmala UI" w:cs="Nirmala UI"/>
+          <w:sz w:val="32"/>
+          <w:szCs w:val="32"/>
+        </w:rPr>
+        <w:t>ডিভাইসের</w:t>
+      </w:r>
+      <w:proofErr w:type="spellEnd"/>
+      <w:r>
+        <w:rPr>
+          <w:rFonts w:ascii="Nirmala UI" w:hAnsi="Nirmala UI" w:cs="Nirmala UI"/>
+          <w:sz w:val="32"/>
+          <w:szCs w:val="32"/>
+        </w:rPr>
+        <w:t xml:space="preserve"> </w:t>
+      </w:r>
+      <w:proofErr w:type="spellStart"/>
+      <w:r>
+        <w:rPr>
+          <w:rFonts w:ascii="Nirmala UI" w:hAnsi="Nirmala UI" w:cs="Nirmala UI"/>
+          <w:sz w:val="32"/>
+          <w:szCs w:val="32"/>
+        </w:rPr>
+        <w:t>টোটাল</w:t>
+      </w:r>
+      <w:proofErr w:type="spellEnd"/>
+      <w:r>
+        <w:rPr>
+          <w:rFonts w:ascii="Nirmala UI" w:hAnsi="Nirmala UI" w:cs="Nirmala UI"/>
+          <w:sz w:val="32"/>
+          <w:szCs w:val="32"/>
+        </w:rPr>
+        <w:t xml:space="preserve"> </w:t>
+      </w:r>
+      <w:proofErr w:type="spellStart"/>
+      <w:r>
+        <w:rPr>
+          <w:rFonts w:ascii="Nirmala UI" w:hAnsi="Nirmala UI" w:cs="Nirmala UI"/>
+          <w:sz w:val="32"/>
+          <w:szCs w:val="32"/>
+        </w:rPr>
+        <w:t>স্পেস</w:t>
+      </w:r>
+      <w:proofErr w:type="spellEnd"/>
+      <w:r>
+        <w:rPr>
+          <w:rFonts w:ascii="Nirmala UI" w:hAnsi="Nirmala UI" w:cs="Nirmala UI"/>
+          <w:sz w:val="32"/>
+          <w:szCs w:val="32"/>
+        </w:rPr>
+        <w:t xml:space="preserve"> </w:t>
+      </w:r>
+      <w:proofErr w:type="spellStart"/>
+      <w:r>
+        <w:rPr>
+          <w:rFonts w:ascii="Nirmala UI" w:hAnsi="Nirmala UI" w:cs="Nirmala UI"/>
+          <w:sz w:val="32"/>
+          <w:szCs w:val="32"/>
+        </w:rPr>
+        <w:t>সো</w:t>
+      </w:r>
+      <w:proofErr w:type="spellEnd"/>
+      <w:r>
+        <w:rPr>
+          <w:rFonts w:ascii="Nirmala UI" w:hAnsi="Nirmala UI" w:cs="Nirmala UI"/>
+          <w:sz w:val="32"/>
+          <w:szCs w:val="32"/>
+        </w:rPr>
+        <w:t xml:space="preserve"> </w:t>
+      </w:r>
+      <w:proofErr w:type="spellStart"/>
+      <w:r>
+        <w:rPr>
+          <w:rFonts w:ascii="Nirmala UI" w:hAnsi="Nirmala UI" w:cs="Nirmala UI"/>
+          <w:sz w:val="32"/>
+          <w:szCs w:val="32"/>
+        </w:rPr>
+        <w:t>করবে</w:t>
+      </w:r>
+      <w:proofErr w:type="spellEnd"/>
+      <w:r>
+        <w:rPr>
+          <w:rFonts w:ascii="Nirmala UI" w:hAnsi="Nirmala UI" w:cs="Nirmala UI"/>
+          <w:sz w:val="32"/>
+          <w:szCs w:val="32"/>
+        </w:rPr>
+        <w:t>।</w:t>
+      </w:r>
+      <w:r>
+        <w:rPr>
+          <w:rFonts w:ascii="Nirmala UI" w:hAnsi="Nirmala UI" w:cs="Nirmala UI"/>
+          <w:sz w:val="32"/>
+          <w:szCs w:val="32"/>
+        </w:rPr>
+        <w:t xml:space="preserve"> </w:t>
+      </w:r>
+      <w:proofErr w:type="spellStart"/>
+      <w:r>
+        <w:rPr>
+          <w:rFonts w:ascii="Nirmala UI" w:hAnsi="Nirmala UI" w:cs="Nirmala UI"/>
+          <w:b/>
+          <w:bCs/>
+          <w:sz w:val="32"/>
+          <w:szCs w:val="32"/>
+          <w:highlight w:val="yellow"/>
+        </w:rPr>
+        <w:t>freemem</w:t>
+      </w:r>
+      <w:proofErr w:type="spellEnd"/>
+      <w:r>
+        <w:rPr>
+          <w:rFonts w:ascii="Nirmala UI" w:hAnsi="Nirmala UI" w:cs="Nirmala UI"/>
+          <w:b/>
+          <w:bCs/>
+          <w:sz w:val="32"/>
+          <w:szCs w:val="32"/>
+          <w:highlight w:val="yellow"/>
+        </w:rPr>
+        <w:t>()</w:t>
+      </w:r>
+      <w:r>
+        <w:rPr>
+          <w:rFonts w:ascii="Nirmala UI" w:hAnsi="Nirmala UI" w:cs="Nirmala UI"/>
+          <w:b/>
+          <w:bCs/>
+          <w:sz w:val="32"/>
+          <w:szCs w:val="32"/>
+        </w:rPr>
+        <w:t xml:space="preserve"> </w:t>
+      </w:r>
+      <w:proofErr w:type="spellStart"/>
+      <w:r>
+        <w:rPr>
+          <w:rFonts w:ascii="Nirmala UI" w:hAnsi="Nirmala UI" w:cs="Nirmala UI"/>
+          <w:sz w:val="32"/>
+          <w:szCs w:val="32"/>
+        </w:rPr>
+        <w:t>দিলে</w:t>
+      </w:r>
+      <w:proofErr w:type="spellEnd"/>
+      <w:r>
+        <w:rPr>
+          <w:rFonts w:ascii="Nirmala UI" w:hAnsi="Nirmala UI" w:cs="Nirmala UI"/>
+          <w:sz w:val="32"/>
+          <w:szCs w:val="32"/>
+        </w:rPr>
+        <w:t xml:space="preserve"> </w:t>
+      </w:r>
+      <w:proofErr w:type="spellStart"/>
+      <w:r>
+        <w:rPr>
+          <w:rFonts w:ascii="Nirmala UI" w:hAnsi="Nirmala UI" w:cs="Nirmala UI"/>
+          <w:sz w:val="32"/>
+          <w:szCs w:val="32"/>
+        </w:rPr>
+        <w:t>কতটুকু</w:t>
+      </w:r>
+      <w:proofErr w:type="spellEnd"/>
+      <w:r>
+        <w:rPr>
+          <w:rFonts w:ascii="Nirmala UI" w:hAnsi="Nirmala UI" w:cs="Nirmala UI"/>
+          <w:sz w:val="32"/>
+          <w:szCs w:val="32"/>
+        </w:rPr>
+        <w:t xml:space="preserve"> </w:t>
+      </w:r>
+      <w:proofErr w:type="spellStart"/>
+      <w:r>
+        <w:rPr>
+          <w:rFonts w:ascii="Nirmala UI" w:hAnsi="Nirmala UI" w:cs="Nirmala UI"/>
+          <w:sz w:val="32"/>
+          <w:szCs w:val="32"/>
+        </w:rPr>
+        <w:t>মেমরি</w:t>
+      </w:r>
+      <w:proofErr w:type="spellEnd"/>
+      <w:r>
+        <w:rPr>
+          <w:rFonts w:ascii="Nirmala UI" w:hAnsi="Nirmala UI" w:cs="Nirmala UI"/>
+          <w:sz w:val="32"/>
+          <w:szCs w:val="32"/>
+        </w:rPr>
+        <w:t xml:space="preserve"> </w:t>
+      </w:r>
+      <w:proofErr w:type="spellStart"/>
+      <w:r>
+        <w:rPr>
+          <w:rFonts w:ascii="Nirmala UI" w:hAnsi="Nirmala UI" w:cs="Nirmala UI"/>
+          <w:sz w:val="32"/>
+          <w:szCs w:val="32"/>
+        </w:rPr>
+        <w:t>ফ্রি</w:t>
+      </w:r>
+      <w:proofErr w:type="spellEnd"/>
+      <w:r>
+        <w:rPr>
+          <w:rFonts w:ascii="Nirmala UI" w:hAnsi="Nirmala UI" w:cs="Nirmala UI"/>
+          <w:sz w:val="32"/>
+          <w:szCs w:val="32"/>
+        </w:rPr>
+        <w:t xml:space="preserve"> </w:t>
+      </w:r>
+      <w:proofErr w:type="spellStart"/>
+      <w:r>
+        <w:rPr>
+          <w:rFonts w:ascii="Nirmala UI" w:hAnsi="Nirmala UI" w:cs="Nirmala UI"/>
+          <w:sz w:val="32"/>
+          <w:szCs w:val="32"/>
+        </w:rPr>
+        <w:t>আছে</w:t>
+      </w:r>
+      <w:proofErr w:type="spellEnd"/>
+      <w:r>
+        <w:rPr>
+          <w:rFonts w:ascii="Nirmala UI" w:hAnsi="Nirmala UI" w:cs="Nirmala UI"/>
+          <w:sz w:val="32"/>
+          <w:szCs w:val="32"/>
+        </w:rPr>
+        <w:t xml:space="preserve"> </w:t>
+      </w:r>
+      <w:proofErr w:type="spellStart"/>
+      <w:r>
+        <w:rPr>
+          <w:rFonts w:ascii="Nirmala UI" w:hAnsi="Nirmala UI" w:cs="Nirmala UI"/>
+          <w:sz w:val="32"/>
+          <w:szCs w:val="32"/>
+        </w:rPr>
+        <w:t>সেটা</w:t>
+      </w:r>
+      <w:proofErr w:type="spellEnd"/>
+      <w:r>
+        <w:rPr>
+          <w:rFonts w:ascii="Nirmala UI" w:hAnsi="Nirmala UI" w:cs="Nirmala UI"/>
+          <w:sz w:val="32"/>
+          <w:szCs w:val="32"/>
+        </w:rPr>
+        <w:t xml:space="preserve"> </w:t>
+      </w:r>
+      <w:proofErr w:type="spellStart"/>
+      <w:r>
+        <w:rPr>
+          <w:rFonts w:ascii="Nirmala UI" w:hAnsi="Nirmala UI" w:cs="Nirmala UI"/>
+          <w:sz w:val="32"/>
+          <w:szCs w:val="32"/>
+        </w:rPr>
+        <w:t>সো</w:t>
+      </w:r>
+      <w:proofErr w:type="spellEnd"/>
+      <w:r>
+        <w:rPr>
+          <w:rFonts w:ascii="Nirmala UI" w:hAnsi="Nirmala UI" w:cs="Nirmala UI"/>
+          <w:sz w:val="32"/>
+          <w:szCs w:val="32"/>
+        </w:rPr>
+        <w:t xml:space="preserve"> </w:t>
+      </w:r>
+      <w:proofErr w:type="spellStart"/>
+      <w:r>
+        <w:rPr>
+          <w:rFonts w:ascii="Nirmala UI" w:hAnsi="Nirmala UI" w:cs="Nirmala UI"/>
+          <w:sz w:val="32"/>
+          <w:szCs w:val="32"/>
+        </w:rPr>
+        <w:t>করবে</w:t>
+      </w:r>
+      <w:proofErr w:type="spellEnd"/>
+      <w:r>
+        <w:rPr>
+          <w:rFonts w:ascii="Nirmala UI" w:hAnsi="Nirmala UI" w:cs="Nirmala UI"/>
+          <w:sz w:val="32"/>
+          <w:szCs w:val="32"/>
+        </w:rPr>
+        <w:t>।</w:t>
+      </w:r>
+    </w:p>
+    <w:p>
+      <w:pPr>
+        <w:pStyle w:val="ListParagraph"/>
+        <w:numPr>
+          <w:ilvl w:val="0"/>
+          <w:numId w:val="1"/>
+        </w:numPr>
+        <w:rPr>
+          <w:rFonts w:ascii="Nirmala UI" w:hAnsi="Nirmala UI" w:cs="Nirmala UI"/>
+          <w:sz w:val="32"/>
+          <w:szCs w:val="32"/>
+        </w:rPr>
+      </w:pPr>
+      <w:r>
+        <w:rPr>
+          <w:rFonts w:ascii="Nirmala UI" w:hAnsi="Nirmala UI" w:cs="Nirmala UI"/>
+          <w:b/>
+          <w:bCs/>
+          <w:sz w:val="32"/>
+          <w:szCs w:val="32"/>
+        </w:rPr>
+        <w:t>Console.log(__</w:t>
+      </w:r>
+      <w:proofErr w:type="spellStart"/>
+      <w:r>
+        <w:rPr>
+          <w:rFonts w:ascii="Nirmala UI" w:hAnsi="Nirmala UI" w:cs="Nirmala UI"/>
+          <w:b/>
+          <w:bCs/>
+          <w:sz w:val="32"/>
+          <w:szCs w:val="32"/>
+        </w:rPr>
+        <w:t>dirname</w:t>
+      </w:r>
+      <w:proofErr w:type="spellEnd"/>
+      <w:r>
+        <w:rPr>
+          <w:rFonts w:ascii="Nirmala UI" w:hAnsi="Nirmala UI" w:cs="Nirmala UI"/>
+          <w:b/>
+          <w:bCs/>
+          <w:sz w:val="32"/>
+          <w:szCs w:val="32"/>
+        </w:rPr>
+        <w:t>);</w:t>
+      </w:r>
+      <w:r>
+        <w:rPr>
+          <w:rFonts w:ascii="Nirmala UI" w:hAnsi="Nirmala UI" w:cs="Nirmala UI"/>
+          <w:sz w:val="32"/>
+          <w:szCs w:val="32"/>
+        </w:rPr>
+        <w:t xml:space="preserve"> </w:t>
+      </w:r>
+      <w:proofErr w:type="spellStart"/>
+      <w:r>
+        <w:rPr>
+          <w:rFonts w:ascii="Nirmala UI" w:hAnsi="Nirmala UI" w:cs="Nirmala UI"/>
+          <w:sz w:val="32"/>
+          <w:szCs w:val="32"/>
+        </w:rPr>
+        <w:t>এটা</w:t>
+      </w:r>
+      <w:proofErr w:type="spellEnd"/>
+      <w:r>
+        <w:rPr>
+          <w:rFonts w:ascii="Nirmala UI" w:hAnsi="Nirmala UI" w:cs="Nirmala UI"/>
+          <w:sz w:val="32"/>
+          <w:szCs w:val="32"/>
+        </w:rPr>
+        <w:t xml:space="preserve"> </w:t>
+      </w:r>
+      <w:proofErr w:type="spellStart"/>
+      <w:r>
+        <w:rPr>
+          <w:rFonts w:ascii="Nirmala UI" w:hAnsi="Nirmala UI" w:cs="Nirmala UI"/>
+          <w:sz w:val="32"/>
+          <w:szCs w:val="32"/>
+        </w:rPr>
+        <w:t>দিলে</w:t>
+      </w:r>
+      <w:proofErr w:type="spellEnd"/>
+      <w:r>
+        <w:rPr>
+          <w:rFonts w:ascii="Nirmala UI" w:hAnsi="Nirmala UI" w:cs="Nirmala UI"/>
+          <w:sz w:val="32"/>
+          <w:szCs w:val="32"/>
+        </w:rPr>
+        <w:t xml:space="preserve"> </w:t>
+      </w:r>
+      <w:proofErr w:type="spellStart"/>
+      <w:r>
+        <w:rPr>
+          <w:rFonts w:ascii="Nirmala UI" w:hAnsi="Nirmala UI" w:cs="Nirmala UI"/>
+          <w:sz w:val="32"/>
+          <w:szCs w:val="32"/>
+        </w:rPr>
+        <w:t>আমি</w:t>
+      </w:r>
+      <w:proofErr w:type="spellEnd"/>
+      <w:r>
+        <w:rPr>
+          <w:rFonts w:ascii="Nirmala UI" w:hAnsi="Nirmala UI" w:cs="Nirmala UI"/>
+          <w:sz w:val="32"/>
+          <w:szCs w:val="32"/>
+        </w:rPr>
+        <w:t xml:space="preserve"> </w:t>
+      </w:r>
+      <w:proofErr w:type="spellStart"/>
+      <w:r>
+        <w:rPr>
+          <w:rFonts w:ascii="Nirmala UI" w:hAnsi="Nirmala UI" w:cs="Nirmala UI"/>
+          <w:sz w:val="32"/>
+          <w:szCs w:val="32"/>
+        </w:rPr>
+        <w:t>এখন</w:t>
+      </w:r>
+      <w:proofErr w:type="spellEnd"/>
+      <w:r>
+        <w:rPr>
+          <w:rFonts w:ascii="Nirmala UI" w:hAnsi="Nirmala UI" w:cs="Nirmala UI"/>
+          <w:sz w:val="32"/>
+          <w:szCs w:val="32"/>
+        </w:rPr>
+        <w:t xml:space="preserve"> </w:t>
+      </w:r>
+      <w:proofErr w:type="spellStart"/>
+      <w:r>
+        <w:rPr>
+          <w:rFonts w:ascii="Nirmala UI" w:hAnsi="Nirmala UI" w:cs="Nirmala UI"/>
+          <w:sz w:val="32"/>
+          <w:szCs w:val="32"/>
+        </w:rPr>
+        <w:t>র্বতমানে</w:t>
+      </w:r>
+      <w:proofErr w:type="spellEnd"/>
+      <w:r>
+        <w:rPr>
+          <w:rFonts w:ascii="Nirmala UI" w:hAnsi="Nirmala UI" w:cs="Nirmala UI"/>
+          <w:sz w:val="32"/>
+          <w:szCs w:val="32"/>
+        </w:rPr>
+        <w:t xml:space="preserve"> </w:t>
+      </w:r>
+      <w:proofErr w:type="spellStart"/>
+      <w:r>
+        <w:rPr>
+          <w:rFonts w:ascii="Nirmala UI" w:hAnsi="Nirmala UI" w:cs="Nirmala UI"/>
+          <w:sz w:val="32"/>
+          <w:szCs w:val="32"/>
+        </w:rPr>
+        <w:t>কোন</w:t>
+      </w:r>
+      <w:proofErr w:type="spellEnd"/>
+      <w:r>
+        <w:rPr>
+          <w:rFonts w:ascii="Nirmala UI" w:hAnsi="Nirmala UI" w:cs="Nirmala UI"/>
+          <w:sz w:val="32"/>
+          <w:szCs w:val="32"/>
+        </w:rPr>
+        <w:t xml:space="preserve"> </w:t>
+      </w:r>
+      <w:proofErr w:type="spellStart"/>
+      <w:r>
+        <w:rPr>
+          <w:rFonts w:ascii="Nirmala UI" w:hAnsi="Nirmala UI" w:cs="Nirmala UI"/>
+          <w:sz w:val="32"/>
+          <w:szCs w:val="32"/>
+        </w:rPr>
+        <w:t>ফোল্ডারে</w:t>
+      </w:r>
+      <w:proofErr w:type="spellEnd"/>
+      <w:r>
+        <w:rPr>
+          <w:rFonts w:ascii="Nirmala UI" w:hAnsi="Nirmala UI" w:cs="Nirmala UI"/>
+          <w:sz w:val="32"/>
+          <w:szCs w:val="32"/>
+        </w:rPr>
+        <w:t xml:space="preserve"> </w:t>
+      </w:r>
+      <w:proofErr w:type="spellStart"/>
+      <w:r>
+        <w:rPr>
+          <w:rFonts w:ascii="Nirmala UI" w:hAnsi="Nirmala UI" w:cs="Nirmala UI"/>
+          <w:sz w:val="32"/>
+          <w:szCs w:val="32"/>
+        </w:rPr>
+        <w:t>আছি</w:t>
+      </w:r>
+      <w:proofErr w:type="spellEnd"/>
+      <w:r>
+        <w:rPr>
+          <w:rFonts w:ascii="Nirmala UI" w:hAnsi="Nirmala UI" w:cs="Nirmala UI"/>
+          <w:sz w:val="32"/>
+          <w:szCs w:val="32"/>
+        </w:rPr>
+        <w:t xml:space="preserve"> </w:t>
+      </w:r>
+      <w:proofErr w:type="spellStart"/>
+      <w:r>
+        <w:rPr>
+          <w:rFonts w:ascii="Nirmala UI" w:hAnsi="Nirmala UI" w:cs="Nirmala UI"/>
+          <w:sz w:val="32"/>
+          <w:szCs w:val="32"/>
+        </w:rPr>
+        <w:t>সেটা</w:t>
+      </w:r>
+      <w:proofErr w:type="spellEnd"/>
+      <w:r>
+        <w:rPr>
+          <w:rFonts w:ascii="Nirmala UI" w:hAnsi="Nirmala UI" w:cs="Nirmala UI"/>
+          <w:sz w:val="32"/>
+          <w:szCs w:val="32"/>
+        </w:rPr>
+        <w:t xml:space="preserve"> </w:t>
+      </w:r>
+      <w:proofErr w:type="spellStart"/>
+      <w:r>
+        <w:rPr>
+          <w:rFonts w:ascii="Nirmala UI" w:hAnsi="Nirmala UI" w:cs="Nirmala UI"/>
+          <w:sz w:val="32"/>
+          <w:szCs w:val="32"/>
+        </w:rPr>
+        <w:t>সো</w:t>
+      </w:r>
+      <w:proofErr w:type="spellEnd"/>
+      <w:r>
+        <w:rPr>
+          <w:rFonts w:ascii="Nirmala UI" w:hAnsi="Nirmala UI" w:cs="Nirmala UI"/>
+          <w:sz w:val="32"/>
+          <w:szCs w:val="32"/>
+        </w:rPr>
+        <w:t xml:space="preserve"> </w:t>
+      </w:r>
+      <w:proofErr w:type="spellStart"/>
+      <w:r>
+        <w:rPr>
+          <w:rFonts w:ascii="Nirmala UI" w:hAnsi="Nirmala UI" w:cs="Nirmala UI"/>
+          <w:sz w:val="32"/>
+          <w:szCs w:val="32"/>
+        </w:rPr>
+        <w:t>করবো</w:t>
+      </w:r>
+      <w:proofErr w:type="spellEnd"/>
+      <w:r>
+        <w:rPr>
+          <w:rFonts w:ascii="Nirmala UI" w:hAnsi="Nirmala UI" w:cs="Nirmala UI"/>
+          <w:sz w:val="32"/>
+          <w:szCs w:val="32"/>
+        </w:rPr>
+        <w:t>।</w:t>
+      </w:r>
+      <w:r>
+        <w:rPr>
+          <w:rFonts w:ascii="Nirmala UI" w:hAnsi="Nirmala UI" w:cs="Nirmala UI"/>
+          <w:sz w:val="32"/>
+          <w:szCs w:val="32"/>
+        </w:rPr>
+        <w:t xml:space="preserve"> </w:t>
+      </w:r>
+      <w:r>
+        <w:rPr>
+          <w:rFonts w:ascii="Nirmala UI" w:hAnsi="Nirmala UI" w:cs="Nirmala UI"/>
+          <w:b/>
+          <w:bCs/>
+          <w:sz w:val="32"/>
+          <w:szCs w:val="32"/>
+        </w:rPr>
+        <w:t>console.log(__filename);</w:t>
+      </w:r>
+      <w:r>
+        <w:rPr>
+          <w:rFonts w:ascii="Nirmala UI" w:hAnsi="Nirmala UI" w:cs="Nirmala UI"/>
+          <w:sz w:val="32"/>
+          <w:szCs w:val="32"/>
+        </w:rPr>
+        <w:t xml:space="preserve"> </w:t>
+      </w:r>
+      <w:proofErr w:type="spellStart"/>
+      <w:r>
+        <w:rPr>
+          <w:rFonts w:ascii="Nirmala UI" w:hAnsi="Nirmala UI" w:cs="Nirmala UI"/>
+          <w:sz w:val="32"/>
+          <w:szCs w:val="32"/>
+        </w:rPr>
+        <w:t>এটা</w:t>
+      </w:r>
+      <w:proofErr w:type="spellEnd"/>
+      <w:r>
+        <w:rPr>
+          <w:rFonts w:ascii="Nirmala UI" w:hAnsi="Nirmala UI" w:cs="Nirmala UI"/>
+          <w:sz w:val="32"/>
+          <w:szCs w:val="32"/>
+        </w:rPr>
+        <w:t xml:space="preserve"> </w:t>
+      </w:r>
+      <w:proofErr w:type="spellStart"/>
+      <w:r>
+        <w:rPr>
+          <w:rFonts w:ascii="Nirmala UI" w:hAnsi="Nirmala UI" w:cs="Nirmala UI"/>
+          <w:sz w:val="32"/>
+          <w:szCs w:val="32"/>
+        </w:rPr>
+        <w:t>দিলে</w:t>
+      </w:r>
+      <w:proofErr w:type="spellEnd"/>
+      <w:r>
+        <w:rPr>
+          <w:rFonts w:ascii="Nirmala UI" w:hAnsi="Nirmala UI" w:cs="Nirmala UI"/>
+          <w:sz w:val="32"/>
+          <w:szCs w:val="32"/>
+        </w:rPr>
+        <w:t xml:space="preserve"> </w:t>
+      </w:r>
+      <w:proofErr w:type="spellStart"/>
+      <w:r>
+        <w:rPr>
+          <w:rFonts w:ascii="Nirmala UI" w:hAnsi="Nirmala UI" w:cs="Nirmala UI"/>
+          <w:sz w:val="32"/>
+          <w:szCs w:val="32"/>
+        </w:rPr>
+        <w:t>আমি</w:t>
+      </w:r>
+      <w:proofErr w:type="spellEnd"/>
+      <w:r>
+        <w:rPr>
+          <w:rFonts w:ascii="Nirmala UI" w:hAnsi="Nirmala UI" w:cs="Nirmala UI"/>
+          <w:sz w:val="32"/>
+          <w:szCs w:val="32"/>
+        </w:rPr>
+        <w:t xml:space="preserve"> </w:t>
+      </w:r>
+      <w:proofErr w:type="spellStart"/>
+      <w:r>
+        <w:rPr>
+          <w:rFonts w:ascii="Nirmala UI" w:hAnsi="Nirmala UI" w:cs="Nirmala UI"/>
+          <w:sz w:val="32"/>
+          <w:szCs w:val="32"/>
+        </w:rPr>
+        <w:t>র্বতমানে</w:t>
+      </w:r>
+      <w:proofErr w:type="spellEnd"/>
+      <w:r>
+        <w:rPr>
+          <w:rFonts w:ascii="Nirmala UI" w:hAnsi="Nirmala UI" w:cs="Nirmala UI"/>
+          <w:sz w:val="32"/>
+          <w:szCs w:val="32"/>
+        </w:rPr>
+        <w:t xml:space="preserve"> </w:t>
+      </w:r>
+      <w:proofErr w:type="spellStart"/>
+      <w:r>
+        <w:rPr>
+          <w:rFonts w:ascii="Nirmala UI" w:hAnsi="Nirmala UI" w:cs="Nirmala UI"/>
+          <w:sz w:val="32"/>
+          <w:szCs w:val="32"/>
+        </w:rPr>
+        <w:t>কোন</w:t>
+      </w:r>
+      <w:proofErr w:type="spellEnd"/>
+      <w:r>
+        <w:rPr>
+          <w:rFonts w:ascii="Nirmala UI" w:hAnsi="Nirmala UI" w:cs="Nirmala UI"/>
+          <w:sz w:val="32"/>
+          <w:szCs w:val="32"/>
+        </w:rPr>
+        <w:t xml:space="preserve"> </w:t>
+      </w:r>
+      <w:proofErr w:type="spellStart"/>
+      <w:r>
+        <w:rPr>
+          <w:rFonts w:ascii="Nirmala UI" w:hAnsi="Nirmala UI" w:cs="Nirmala UI"/>
+          <w:sz w:val="32"/>
+          <w:szCs w:val="32"/>
+        </w:rPr>
+        <w:t>ফাইলে</w:t>
+      </w:r>
+      <w:proofErr w:type="spellEnd"/>
+      <w:r>
+        <w:rPr>
+          <w:rFonts w:ascii="Nirmala UI" w:hAnsi="Nirmala UI" w:cs="Nirmala UI"/>
+          <w:sz w:val="32"/>
+          <w:szCs w:val="32"/>
+        </w:rPr>
+        <w:t xml:space="preserve"> </w:t>
+      </w:r>
+      <w:proofErr w:type="spellStart"/>
+      <w:r>
+        <w:rPr>
+          <w:rFonts w:ascii="Nirmala UI" w:hAnsi="Nirmala UI" w:cs="Nirmala UI"/>
+          <w:sz w:val="32"/>
+          <w:szCs w:val="32"/>
+        </w:rPr>
+        <w:t>কাজ</w:t>
+      </w:r>
+      <w:proofErr w:type="spellEnd"/>
+      <w:r>
+        <w:rPr>
+          <w:rFonts w:ascii="Nirmala UI" w:hAnsi="Nirmala UI" w:cs="Nirmala UI"/>
+          <w:sz w:val="32"/>
+          <w:szCs w:val="32"/>
+        </w:rPr>
+        <w:t xml:space="preserve"> </w:t>
+      </w:r>
+      <w:proofErr w:type="spellStart"/>
+      <w:r>
+        <w:rPr>
+          <w:rFonts w:ascii="Nirmala UI" w:hAnsi="Nirmala UI" w:cs="Nirmala UI"/>
+          <w:sz w:val="32"/>
+          <w:szCs w:val="32"/>
+        </w:rPr>
+        <w:t>করতাছি</w:t>
+      </w:r>
+      <w:proofErr w:type="spellEnd"/>
+      <w:r>
+        <w:rPr>
+          <w:rFonts w:ascii="Nirmala UI" w:hAnsi="Nirmala UI" w:cs="Nirmala UI"/>
+          <w:sz w:val="32"/>
+          <w:szCs w:val="32"/>
+        </w:rPr>
+        <w:t xml:space="preserve"> </w:t>
+      </w:r>
+      <w:proofErr w:type="spellStart"/>
+      <w:r>
+        <w:rPr>
+          <w:rFonts w:ascii="Nirmala UI" w:hAnsi="Nirmala UI" w:cs="Nirmala UI"/>
+          <w:sz w:val="32"/>
+          <w:szCs w:val="32"/>
+        </w:rPr>
+        <w:t>সেটাও</w:t>
+      </w:r>
+      <w:proofErr w:type="spellEnd"/>
+      <w:r>
+        <w:rPr>
+          <w:rFonts w:ascii="Nirmala UI" w:hAnsi="Nirmala UI" w:cs="Nirmala UI"/>
+          <w:sz w:val="32"/>
+          <w:szCs w:val="32"/>
+        </w:rPr>
+        <w:t xml:space="preserve"> </w:t>
+      </w:r>
+      <w:proofErr w:type="spellStart"/>
+      <w:r>
+        <w:rPr>
+          <w:rFonts w:ascii="Nirmala UI" w:hAnsi="Nirmala UI" w:cs="Nirmala UI"/>
+          <w:sz w:val="32"/>
+          <w:szCs w:val="32"/>
+        </w:rPr>
+        <w:t>সো</w:t>
+      </w:r>
+      <w:proofErr w:type="spellEnd"/>
+      <w:r>
+        <w:rPr>
+          <w:rFonts w:ascii="Nirmala UI" w:hAnsi="Nirmala UI" w:cs="Nirmala UI"/>
+          <w:sz w:val="32"/>
+          <w:szCs w:val="32"/>
+        </w:rPr>
+        <w:t xml:space="preserve"> </w:t>
+      </w:r>
+      <w:proofErr w:type="spellStart"/>
+      <w:r>
+        <w:rPr>
+          <w:rFonts w:ascii="Nirmala UI" w:hAnsi="Nirmala UI" w:cs="Nirmala UI"/>
+          <w:sz w:val="32"/>
+          <w:szCs w:val="32"/>
+        </w:rPr>
+        <w:t>করাবে</w:t>
+      </w:r>
+      <w:proofErr w:type="spellEnd"/>
+      <w:r>
+        <w:rPr>
+          <w:rFonts w:ascii="Nirmala UI" w:hAnsi="Nirmala UI" w:cs="Nirmala UI"/>
+          <w:sz w:val="32"/>
+          <w:szCs w:val="32"/>
+        </w:rPr>
+        <w:t>।</w:t>
+      </w:r>
+    </w:p>
+    <w:p>
+      <w:pPr>
+        <w:rPr>
+          <w:rFonts w:ascii="Nirmala UI" w:hAnsi="Nirmala UI" w:cs="Nirmala UI"/>
+          <w:sz w:val="32"/>
+          <w:szCs w:val="32"/>
+        </w:rPr>
+      </w:pPr>
+      <w:r>
+        <w:rPr>
+          <w:rFonts w:ascii="Nirmala UI" w:hAnsi="Nirmala UI" w:cs="Nirmala UI"/>
+          <w:sz w:val="32"/>
+          <w:szCs w:val="32"/>
+        </w:rPr>
+        <w:br w:type="page"/>
+      </w:r>
+    </w:p>
+    <w:p>
+      <w:pPr>
+        <w:pStyle w:val="ListParagraph"/>
+        <w:rPr>
+          <w:rFonts w:ascii="Nirmala UI" w:hAnsi="Nirmala UI" w:cs="Nirmala UI"/>
+          <w:sz w:val="32"/>
+          <w:szCs w:val="32"/>
+        </w:rPr>
+      </w:pPr>
+      <w:r>
+        <w:rPr>
+          <w:noProof/>
+        </w:rPr>
+        <w:lastRenderedPageBreak/>
+        <w:drawing>
+          <wp:anchor distT="0" distB="0" distL="114300" distR="114300" simplePos="0" relativeHeight="251658240" behindDoc="0" locked="0" layoutInCell="1" allowOverlap="1" wp14:anchorId="04EABB7A" wp14:editId="3702537F">
+            <wp:simplePos x="0" y="0"/>
+            <wp:positionH relativeFrom="column">
+              <wp:posOffset>-502920</wp:posOffset>
+            </wp:positionH>
+            <wp:positionV relativeFrom="paragraph">
+              <wp:posOffset>-38100</wp:posOffset>
+            </wp:positionV>
+            <wp:extent cx="6936119" cy="7551420"/>
+            <wp:effectExtent l="0" t="0" r="0" b="0"/>
+            <wp:wrapNone/>
+            <wp:docPr id="1" name="Picture 1"/>
+            <wp:cNvGraphicFramePr>
+              <a:graphicFrameLocks xmlns:a="http://schemas.openxmlformats.org/drawingml/2006/main" noChangeAspect="1"/>
+            </wp:cNvGraphicFramePr>
+            <a:graphic xmlns:a="http://schemas.openxmlformats.org/drawingml/2006/main">
+              <a:graphicData uri="http://schemas.openxmlformats.org/drawingml/2006/picture">
+                <pic:pic xmlns:pic="http://schemas.openxmlformats.org/drawingml/2006/picture">
+                  <pic:nvPicPr>
+                    <pic:cNvPr id="1" name=""/>
+                    <pic:cNvPicPr/>
+                  </pic:nvPicPr>
+                  <pic:blipFill rotWithShape="1">
+                    <a:blip r:embed="rId5">
+                      <a:extLst>
+                        <a:ext uri="{28A0092B-C50C-407E-A947-70E740481C1C}">
+                          <a14:useLocalDpi xmlns:a14="http://schemas.microsoft.com/office/drawing/2010/main" val="0"/>
+                        </a:ext>
+                      </a:extLst>
+                    </a:blip>
+                    <a:srcRect r="48333"/>
+                    <a:stretch/>
+                  </pic:blipFill>
+                  <pic:spPr bwMode="auto">
+                    <a:xfrm>
+                      <a:off x="0" y="0"/>
+                      <a:ext cx="6936119" cy="7551420"/>
+                    </a:xfrm>
+                    <a:prstGeom prst="rect">
+                      <a:avLst/>
+                    </a:prstGeom>
+                    <a:ln>
+                      <a:noFill/>
+                    </a:ln>
+                    <a:extLst>
+                      <a:ext uri="{53640926-AAD7-44D8-BBD7-CCE9431645EC}">
+                        <a14:shadowObscured xmlns:a14="http://schemas.microsoft.com/office/drawing/2010/main"/>
+                      </a:ext>
+                    </a:extLst>
+                  </pic:spPr>
+                </pic:pic>
+              </a:graphicData>
+            </a:graphic>
+            <wp14:sizeRelH relativeFrom="margin">
+              <wp14:pctWidth>0</wp14:pctWidth>
+            </wp14:sizeRelH>
+            <wp14:sizeRelV relativeFrom="margin">
+              <wp14:pctHeight>0</wp14:pctHeight>
+            </wp14:sizeRelV>
+          </wp:anchor>
+        </w:drawing>
+      </w:r>
+    </w:p>
+    <w:p>
+      <w:pPr>
+        <w:pStyle w:val="ListParagraph"/>
+        <w:rPr>
+          <w:rFonts w:ascii="Nirmala UI" w:hAnsi="Nirmala UI" w:cs="Nirmala UI"/>
+          <w:sz w:val="32"/>
+          <w:szCs w:val="32"/>
+        </w:rPr>
+      </w:pPr>
     </w:p>
     <w:p>
       <w:pPr>
@@ -498,6 +2125,127 @@
     </w:sectPr>
   </w:body>
 </w:document>
+</file>
+
+<file path=word/numbering.xml><?xml version="1.0" encoding="utf-8"?>
+<w:numbering xmlns:wpc="http://schemas.microsoft.com/office/word/2010/wordprocessingCanvas" xmlns:cx="http://schemas.microsoft.com/office/drawing/2014/chartex" xmlns:cx1="http://schemas.microsoft.com/office/drawing/2015/9/8/chartex" xmlns:cx2="http://schemas.microsoft.com/office/drawing/2015/10/21/chartex" xmlns:cx3="http://schemas.microsoft.com/office/drawing/2016/5/9/chartex" xmlns:cx4="http://schemas.microsoft.com/office/drawing/2016/5/10/chartex" xmlns:cx5="http://schemas.microsoft.com/office/drawing/2016/5/11/chartex" xmlns:cx6="http://schemas.microsoft.com/office/drawing/2016/5/12/chartex" xmlns:cx7="http://schemas.microsoft.com/office/drawing/2016/5/13/chartex" xmlns:cx8="http://schemas.microsoft.com/office/drawing/2016/5/14/chartex" xmlns:mc="http://schemas.openxmlformats.org/markup-compatibility/2006" xmlns:aink="http://schemas.microsoft.com/office/drawing/2016/ink" xmlns:am3d="http://schemas.microsoft.com/office/drawing/2017/model3d" xmlns:o="urn:schemas-microsoft-com:office:office" xmlns:oel="http://schemas.microsoft.com/office/2019/extlst" xmlns:r="http://schemas.openxmlformats.org/officeDocument/2006/relationships" xmlns:m="http://schemas.openxmlformats.org/officeDocument/2006/math" xmlns:v="urn:schemas-microsoft-com:vml" xmlns:wp14="http://schemas.microsoft.com/office/word/2010/wordprocessingDrawing" xmlns:wp="http://schemas.openxmlformats.org/drawingml/2006/wordprocessingDrawing" xmlns:w10="urn:schemas-microsoft-com:office:word" xmlns:w="http://schemas.openxmlformats.org/wordprocessingml/2006/main" xmlns:w14="http://schemas.microsoft.com/office/word/2010/wordml" xmlns:w15="http://schemas.microsoft.com/office/word/2012/wordml" xmlns:w16cex="http://schemas.microsoft.com/office/word/2018/wordml/cex" xmlns:w16cid="http://schemas.microsoft.com/office/word/2016/wordml/cid" xmlns:w16="http://schemas.microsoft.com/office/word/2018/wordml" xmlns:w16sdtdh="http://schemas.microsoft.com/office/word/2020/wordml/sdtdatahash" xmlns:w16se="http://schemas.microsoft.com/office/word/2015/wordml/symex" xmlns:wpg="http://schemas.microsoft.com/office/word/2010/wordprocessingGroup" xmlns:wpi="http://schemas.microsoft.com/office/word/2010/wordprocessingInk" xmlns:wne="http://schemas.microsoft.com/office/word/2006/wordml" xmlns:wps="http://schemas.microsoft.com/office/word/2010/wordprocessingShape" mc:Ignorable="w14 w15 w16se w16cid w16 w16cex w16sdtdh wp14">
+  <w:abstractNum w:abstractNumId="0" w15:restartNumberingAfterBreak="0">
+    <w:nsid w:val="4BAA0ECC"/>
+    <w:multiLevelType w:val="hybridMultilevel"/>
+    <w:tmpl w:val="AE36F3BA"/>
+    <w:lvl w:ilvl="0" w:tplc="0409000B">
+      <w:start w:val="1"/>
+      <w:numFmt w:val="bullet"/>
+      <w:lvlText w:val=""/>
+      <w:lvlJc w:val="left"/>
+      <w:pPr>
+        <w:ind w:left="720" w:hanging="360"/>
+      </w:pPr>
+      <w:rPr>
+        <w:rFonts w:ascii="Wingdings" w:hAnsi="Wingdings" w:hint="default"/>
+      </w:rPr>
+    </w:lvl>
+    <w:lvl w:ilvl="1" w:tplc="04090003" w:tentative="1">
+      <w:start w:val="1"/>
+      <w:numFmt w:val="bullet"/>
+      <w:lvlText w:val="o"/>
+      <w:lvlJc w:val="left"/>
+      <w:pPr>
+        <w:ind w:left="1440" w:hanging="360"/>
+      </w:pPr>
+      <w:rPr>
+        <w:rFonts w:ascii="Courier New" w:hAnsi="Courier New" w:cs="Courier New" w:hint="default"/>
+      </w:rPr>
+    </w:lvl>
+    <w:lvl w:ilvl="2" w:tplc="04090005" w:tentative="1">
+      <w:start w:val="1"/>
+      <w:numFmt w:val="bullet"/>
+      <w:lvlText w:val=""/>
+      <w:lvlJc w:val="left"/>
+      <w:pPr>
+        <w:ind w:left="2160" w:hanging="360"/>
+      </w:pPr>
+      <w:rPr>
+        <w:rFonts w:ascii="Wingdings" w:hAnsi="Wingdings" w:hint="default"/>
+      </w:rPr>
+    </w:lvl>
+    <w:lvl w:ilvl="3" w:tplc="04090001" w:tentative="1">
+      <w:start w:val="1"/>
+      <w:numFmt w:val="bullet"/>
+      <w:lvlText w:val=""/>
+      <w:lvlJc w:val="left"/>
+      <w:pPr>
+        <w:ind w:left="2880" w:hanging="360"/>
+      </w:pPr>
+      <w:rPr>
+        <w:rFonts w:ascii="Symbol" w:hAnsi="Symbol" w:hint="default"/>
+      </w:rPr>
+    </w:lvl>
+    <w:lvl w:ilvl="4" w:tplc="04090003" w:tentative="1">
+      <w:start w:val="1"/>
+      <w:numFmt w:val="bullet"/>
+      <w:lvlText w:val="o"/>
+      <w:lvlJc w:val="left"/>
+      <w:pPr>
+        <w:ind w:left="3600" w:hanging="360"/>
+      </w:pPr>
+      <w:rPr>
+        <w:rFonts w:ascii="Courier New" w:hAnsi="Courier New" w:cs="Courier New" w:hint="default"/>
+      </w:rPr>
+    </w:lvl>
+    <w:lvl w:ilvl="5" w:tplc="04090005" w:tentative="1">
+      <w:start w:val="1"/>
+      <w:numFmt w:val="bullet"/>
+      <w:lvlText w:val=""/>
+      <w:lvlJc w:val="left"/>
+      <w:pPr>
+        <w:ind w:left="4320" w:hanging="360"/>
+      </w:pPr>
+      <w:rPr>
+        <w:rFonts w:ascii="Wingdings" w:hAnsi="Wingdings" w:hint="default"/>
+      </w:rPr>
+    </w:lvl>
+    <w:lvl w:ilvl="6" w:tplc="04090001" w:tentative="1">
+      <w:start w:val="1"/>
+      <w:numFmt w:val="bullet"/>
+      <w:lvlText w:val=""/>
+      <w:lvlJc w:val="left"/>
+      <w:pPr>
+        <w:ind w:left="5040" w:hanging="360"/>
+      </w:pPr>
+      <w:rPr>
+        <w:rFonts w:ascii="Symbol" w:hAnsi="Symbol" w:hint="default"/>
+      </w:rPr>
+    </w:lvl>
+    <w:lvl w:ilvl="7" w:tplc="04090003" w:tentative="1">
+      <w:start w:val="1"/>
+      <w:numFmt w:val="bullet"/>
+      <w:lvlText w:val="o"/>
+      <w:lvlJc w:val="left"/>
+      <w:pPr>
+        <w:ind w:left="5760" w:hanging="360"/>
+      </w:pPr>
+      <w:rPr>
+        <w:rFonts w:ascii="Courier New" w:hAnsi="Courier New" w:cs="Courier New" w:hint="default"/>
+      </w:rPr>
+    </w:lvl>
+    <w:lvl w:ilvl="8" w:tplc="04090005" w:tentative="1">
+      <w:start w:val="1"/>
+      <w:numFmt w:val="bullet"/>
+      <w:lvlText w:val=""/>
+      <w:lvlJc w:val="left"/>
+      <w:pPr>
+        <w:ind w:left="6480" w:hanging="360"/>
+      </w:pPr>
+      <w:rPr>
+        <w:rFonts w:ascii="Wingdings" w:hAnsi="Wingdings" w:hint="default"/>
+      </w:rPr>
+    </w:lvl>
+  </w:abstractNum>
+  <w:num w:numId="1" w16cid:durableId="2120907358">
+    <w:abstractNumId w:val="0"/>
+  </w:num>
+</w:numbering>
 </file>
 
 <file path=word/styles.xml><?xml version="1.0" encoding="utf-8"?>
@@ -902,7 +2650,6 @@
   <w:style w:type="character" w:default="1" w:styleId="DefaultParagraphFont">
     <w:name w:val="Default Paragraph Font"/>
     <w:uiPriority w:val="1"/>
-    <w:semiHidden/>
     <w:unhideWhenUsed/>
   </w:style>
   <w:style w:type="table" w:default="1" w:styleId="TableNormal">
@@ -925,6 +2672,17 @@
     <w:uiPriority w:val="99"/>
     <w:semiHidden/>
     <w:unhideWhenUsed/>
+  </w:style>
+  <w:style w:type="paragraph" w:styleId="ListParagraph">
+    <w:name w:val="List Paragraph"/>
+    <w:basedOn w:val="Normal"/>
+    <w:uiPriority w:val="34"/>
+    <w:qFormat/>
+    <w:rsid w:val="00AA3F33"/>
+    <w:pPr>
+      <w:ind w:left="720"/>
+      <w:contextualSpacing/>
+    </w:pPr>
   </w:style>
 </w:styles>
 </file>
